--- a/Предзащита/_Предзащита/done/Протокол.docx
+++ b/Предзащита/_Предзащита/done/Протокол.docx
@@ -128,7 +128,6 @@
           <w:rFonts w:ascii="Times New Roman" w:hAnsi="Times New Roman"/>
           <w:b/>
           <w:bCs/>
-          <w:color w:val="FF0000"/>
           <w:sz w:val="24"/>
           <w:szCs w:val="24"/>
         </w:rPr>
@@ -146,7 +145,6 @@
       <w:r>
         <w:rPr>
           <w:rFonts w:ascii="Times New Roman" w:hAnsi="Times New Roman"/>
-          <w:color w:val="FF0000"/>
           <w:sz w:val="24"/>
           <w:szCs w:val="24"/>
         </w:rPr>
@@ -156,7 +154,6 @@
         <w:rPr>
           <w:rFonts w:ascii="Times New Roman" w:hAnsi="Times New Roman"/>
           <w:b/>
-          <w:color w:val="FF0000"/>
           <w:sz w:val="24"/>
           <w:szCs w:val="24"/>
         </w:rPr>
@@ -165,11 +162,36 @@
       <w:r>
         <w:rPr>
           <w:rFonts w:ascii="Times New Roman" w:hAnsi="Times New Roman"/>
-          <w:color w:val="FF0000"/>
-          <w:sz w:val="24"/>
-          <w:szCs w:val="24"/>
-        </w:rPr>
-        <w:t xml:space="preserve">Зайцев В.Е., к.ф.-м.н. Иванов И.Э., к.ф.-м.н. Кузнецова С.В., к.ф.-м.н. Лукин В.Н., к.ф.-м.н. </w:t>
+          <w:sz w:val="24"/>
+          <w:szCs w:val="24"/>
+        </w:rPr>
+        <w:t>Зайцев В.Е.,</w:t>
+      </w:r>
+      <w:r>
+        <w:rPr>
+          <w:rFonts w:ascii="Times New Roman" w:hAnsi="Times New Roman"/>
+          <w:color w:val="FF0000"/>
+          <w:sz w:val="24"/>
+          <w:szCs w:val="24"/>
+        </w:rPr>
+        <w:t xml:space="preserve"> к.ф.-м.н. Иванов И.Э., к.ф.-м.н. Кузнецова С.В., </w:t>
+      </w:r>
+      <w:r>
+        <w:rPr>
+          <w:rFonts w:ascii="Times New Roman" w:hAnsi="Times New Roman"/>
+          <w:sz w:val="24"/>
+          <w:szCs w:val="24"/>
+        </w:rPr>
+        <w:t>к.ф.-м.н. Лукин В.Н.,</w:t>
+      </w:r>
+      <w:r>
+        <w:rPr>
+          <w:rFonts w:ascii="Times New Roman" w:hAnsi="Times New Roman"/>
+          <w:color w:val="FF0000"/>
+          <w:sz w:val="24"/>
+          <w:szCs w:val="24"/>
+        </w:rPr>
+        <w:t xml:space="preserve"> к.ф.-м.н. </w:t>
       </w:r>
       <w:proofErr w:type="spellStart"/>
       <w:r>
@@ -229,13 +251,84 @@
           <w:sz w:val="24"/>
           <w:szCs w:val="24"/>
         </w:rPr>
-        <w:t xml:space="preserve"> Д.Л., к.т.н. Скородумов С.В., к.ф.-м.н</w:t>
-      </w:r>
+        <w:t xml:space="preserve"> Д.Л., </w:t>
+      </w:r>
+      <w:r>
+        <w:rPr>
+          <w:rFonts w:ascii="Times New Roman" w:hAnsi="Times New Roman"/>
+          <w:sz w:val="24"/>
+          <w:szCs w:val="24"/>
+        </w:rPr>
+        <w:t xml:space="preserve">к.т.н. Скородумов С.В., </w:t>
+      </w:r>
+      <w:proofErr w:type="spellStart"/>
+      <w:r>
+        <w:rPr>
+          <w:rFonts w:ascii="Times New Roman" w:hAnsi="Times New Roman"/>
+          <w:sz w:val="24"/>
+          <w:szCs w:val="24"/>
+        </w:rPr>
+        <w:t>к.ф.-м.н</w:t>
+      </w:r>
+      <w:proofErr w:type="spellEnd"/>
       <w:proofErr w:type="gramEnd"/>
       <w:r>
         <w:rPr>
           <w:rFonts w:ascii="Times New Roman" w:hAnsi="Times New Roman"/>
-          <w:color w:val="FF0000"/>
+          <w:sz w:val="24"/>
+          <w:szCs w:val="24"/>
+        </w:rPr>
+        <w:t>.</w:t>
+      </w:r>
+      <w:r>
+        <w:rPr>
+          <w:rFonts w:ascii="Times New Roman" w:hAnsi="Times New Roman"/>
+          <w:b/>
+          <w:sz w:val="24"/>
+          <w:szCs w:val="24"/>
+        </w:rPr>
+        <w:t xml:space="preserve"> </w:t>
+      </w:r>
+      <w:proofErr w:type="gramStart"/>
+      <w:r>
+        <w:rPr>
+          <w:rFonts w:ascii="Times New Roman" w:hAnsi="Times New Roman"/>
+          <w:sz w:val="24"/>
+          <w:szCs w:val="24"/>
+        </w:rPr>
+        <w:t xml:space="preserve">Семенов А.С., </w:t>
+      </w:r>
+      <w:proofErr w:type="spellStart"/>
+      <w:r>
+        <w:rPr>
+          <w:rFonts w:ascii="Times New Roman" w:hAnsi="Times New Roman"/>
+          <w:sz w:val="24"/>
+          <w:szCs w:val="24"/>
+        </w:rPr>
+        <w:t>к</w:t>
+      </w:r>
+      <w:proofErr w:type="gramEnd"/>
+      <w:r>
+        <w:rPr>
+          <w:rFonts w:ascii="Times New Roman" w:hAnsi="Times New Roman"/>
+          <w:sz w:val="24"/>
+          <w:szCs w:val="24"/>
+        </w:rPr>
+        <w:t>.</w:t>
+      </w:r>
+      <w:proofErr w:type="gramStart"/>
+      <w:r>
+        <w:rPr>
+          <w:rFonts w:ascii="Times New Roman" w:hAnsi="Times New Roman"/>
+          <w:sz w:val="24"/>
+          <w:szCs w:val="24"/>
+        </w:rPr>
+        <w:t>ф.-м.н</w:t>
+      </w:r>
+      <w:proofErr w:type="spellEnd"/>
+      <w:r>
+        <w:rPr>
+          <w:rFonts w:ascii="Times New Roman" w:hAnsi="Times New Roman"/>
           <w:sz w:val="24"/>
           <w:szCs w:val="24"/>
         </w:rPr>
@@ -245,7 +338,6 @@
       <w:r>
         <w:rPr>
           <w:rFonts w:ascii="Times New Roman" w:hAnsi="Times New Roman"/>
-          <w:color w:val="FF0000"/>
           <w:sz w:val="24"/>
           <w:szCs w:val="24"/>
         </w:rPr>
@@ -255,12 +347,29 @@
       <w:r>
         <w:rPr>
           <w:rFonts w:ascii="Times New Roman" w:hAnsi="Times New Roman"/>
-          <w:color w:val="FF0000"/>
-          <w:sz w:val="24"/>
-          <w:szCs w:val="24"/>
-        </w:rPr>
-        <w:t xml:space="preserve"> Л.Н., к.т.н. Тюменцев Ю.В., к.ф.-м.н. Крылов С.С.</w:t>
-      </w:r>
+          <w:sz w:val="24"/>
+          <w:szCs w:val="24"/>
+        </w:rPr>
+        <w:t xml:space="preserve"> Л.Н.,</w:t>
+      </w:r>
+      <w:r>
+        <w:rPr>
+          <w:rFonts w:ascii="Times New Roman" w:hAnsi="Times New Roman"/>
+          <w:color w:val="FF0000"/>
+          <w:sz w:val="24"/>
+          <w:szCs w:val="24"/>
+        </w:rPr>
+        <w:t xml:space="preserve"> к.т.н. Тюменцев Ю.В., </w:t>
+      </w:r>
+      <w:r>
+        <w:rPr>
+          <w:rFonts w:ascii="Times New Roman" w:hAnsi="Times New Roman"/>
+          <w:sz w:val="24"/>
+          <w:szCs w:val="24"/>
+        </w:rPr>
+        <w:t>к.ф.-м.н. Крылов С.С.</w:t>
+      </w:r>
+      <w:proofErr w:type="gramEnd"/>
     </w:p>
     <w:p>
       <w:pPr>
@@ -288,7 +397,6 @@
       <w:r>
         <w:rPr>
           <w:rFonts w:ascii="Times New Roman" w:hAnsi="Times New Roman"/>
-          <w:color w:val="FF0000"/>
           <w:sz w:val="24"/>
           <w:szCs w:val="24"/>
         </w:rPr>
@@ -298,7 +406,6 @@
       <w:r>
         <w:rPr>
           <w:rFonts w:ascii="Times New Roman" w:hAnsi="Times New Roman"/>
-          <w:color w:val="FF0000"/>
           <w:sz w:val="24"/>
           <w:szCs w:val="24"/>
         </w:rPr>
@@ -307,7 +414,6 @@
       <w:r>
         <w:rPr>
           <w:rFonts w:ascii="Times New Roman" w:hAnsi="Times New Roman"/>
-          <w:color w:val="FF0000"/>
           <w:sz w:val="24"/>
           <w:szCs w:val="24"/>
         </w:rPr>
@@ -317,7 +423,6 @@
       <w:r>
         <w:rPr>
           <w:rFonts w:ascii="Times New Roman" w:hAnsi="Times New Roman"/>
-          <w:color w:val="FF0000"/>
           <w:sz w:val="24"/>
           <w:szCs w:val="24"/>
         </w:rPr>
@@ -327,11 +432,67 @@
       <w:r>
         <w:rPr>
           <w:rFonts w:ascii="Times New Roman" w:hAnsi="Times New Roman"/>
-          <w:color w:val="FF0000"/>
-          <w:sz w:val="24"/>
-          <w:szCs w:val="24"/>
-        </w:rPr>
-        <w:t xml:space="preserve"> А.А., Максимова В.В., Морозов А.Ю., Никитин И.К.</w:t>
+          <w:sz w:val="24"/>
+          <w:szCs w:val="24"/>
+        </w:rPr>
+        <w:t xml:space="preserve"> А.А.,</w:t>
+      </w:r>
+      <w:r>
+        <w:rPr>
+          <w:rFonts w:ascii="Times New Roman" w:hAnsi="Times New Roman"/>
+          <w:color w:val="FF0000"/>
+          <w:sz w:val="24"/>
+          <w:szCs w:val="24"/>
+        </w:rPr>
+        <w:t xml:space="preserve"> </w:t>
+      </w:r>
+      <w:r>
+        <w:rPr>
+          <w:rFonts w:ascii="Times New Roman" w:hAnsi="Times New Roman"/>
+          <w:sz w:val="24"/>
+          <w:szCs w:val="24"/>
+        </w:rPr>
+        <w:t>Павликов М.?.,</w:t>
+      </w:r>
+      <w:r>
+        <w:rPr>
+          <w:rFonts w:ascii="Times New Roman" w:hAnsi="Times New Roman"/>
+          <w:color w:val="FF0000"/>
+          <w:sz w:val="24"/>
+          <w:szCs w:val="24"/>
+        </w:rPr>
+        <w:t xml:space="preserve"> </w:t>
+      </w:r>
+      <w:proofErr w:type="spellStart"/>
+      <w:r>
+        <w:rPr>
+          <w:rFonts w:ascii="Times New Roman" w:hAnsi="Times New Roman"/>
+          <w:color w:val="FF0000"/>
+          <w:sz w:val="24"/>
+          <w:szCs w:val="24"/>
+        </w:rPr>
+        <w:t>Ридли</w:t>
+      </w:r>
+      <w:proofErr w:type="spellEnd"/>
+      <w:proofErr w:type="gramStart"/>
+      <w:r>
+        <w:rPr>
+          <w:rFonts w:ascii="Times New Roman" w:hAnsi="Times New Roman"/>
+          <w:color w:val="FF0000"/>
+          <w:sz w:val="24"/>
+          <w:szCs w:val="24"/>
+        </w:rPr>
+        <w:t xml:space="preserve"> ?.?., </w:t>
+      </w:r>
+      <w:proofErr w:type="gramEnd"/>
+      <w:r>
+        <w:rPr>
+          <w:rFonts w:ascii="Times New Roman" w:hAnsi="Times New Roman"/>
+          <w:color w:val="FF0000"/>
+          <w:sz w:val="24"/>
+          <w:szCs w:val="24"/>
+        </w:rPr>
+        <w:t>Максимова В.В., Морозов А.Ю., Никитин И.К.</w:t>
       </w:r>
       <w:r>
         <w:rPr>
